--- a/lab 3/spike_report_template.docx
+++ b/lab 3/spike_report_template.docx
@@ -803,17 +803,45 @@
           <w:rStyle w:val="SubtleReference"/>
           <w:color w:val="auto"/>
         </w:rPr>
-        <w:t>Start-End Period: ##-##</w:t>
-      </w:r>
-      <w:r>
-        <w:rPr>
-          <w:rStyle w:val="SubtleReference"/>
-          <w:color w:val="auto"/>
-        </w:rPr>
-        <w:t>:</w:t>
+        <w:t>Start-End Period: ##</w:t>
+      </w:r>
+      <w:r>
+        <w:rPr>
+          <w:rStyle w:val="SubtleReference"/>
+          <w:color w:val="auto"/>
+        </w:rPr>
+        <w:t xml:space="preserve"> </w:t>
+      </w:r>
+      <w:r>
+        <w:rPr>
+          <w:rStyle w:val="SubtleReference"/>
+          <w:color w:val="auto"/>
+        </w:rPr>
+        <w:t>-</w:t>
+      </w:r>
+      <w:r>
+        <w:rPr>
+          <w:rStyle w:val="SubtleReference"/>
+          <w:color w:val="auto"/>
+        </w:rPr>
+        <w:t xml:space="preserve"> </w:t>
       </w:r>
       <w:bookmarkStart w:id="0" w:name="_GoBack"/>
       <w:bookmarkEnd w:id="0"/>
+      <w:r>
+        <w:rPr>
+          <w:rStyle w:val="SubtleReference"/>
+          <w:color w:val="auto"/>
+        </w:rPr>
+        <w:t>##</w:t>
+      </w:r>
+      <w:r>
+        <w:rPr>
+          <w:rStyle w:val="SubtleReference"/>
+          <w:color w:val="auto"/>
+        </w:rPr>
+        <w:t>:</w:t>
+      </w:r>
     </w:p>
     <w:p>
       <w:pPr>
@@ -1173,7 +1201,7 @@
       <w:rPr>
         <w:noProof/>
       </w:rPr>
-      <w:t>29/03/17</w:t>
+      <w:t>4/04/17</w:t>
     </w:r>
     <w:r>
       <w:fldChar w:fldCharType="end"/>
@@ -2376,7 +2404,7 @@
   <a:extraClrSchemeLst/>
   <a:extLst>
     <a:ext uri="{05A4C25C-085E-4340-85A3-A5531E510DB2}">
-      <thm15:themeFamily xmlns="" xmlns:thm15="http://schemas.microsoft.com/office/thememl/2012/main" name="Office Theme" id="{62F939B6-93AF-4DB8-9C6B-D6C7DFDC589F}" vid="{4A3C46E8-61CC-4603-A589-7422A47A8E4A}"/>
+      <thm15:themeFamily xmlns:thm15="http://schemas.microsoft.com/office/thememl/2012/main" xmlns="" name="Office Theme" id="{62F939B6-93AF-4DB8-9C6B-D6C7DFDC589F}" vid="{4A3C46E8-61CC-4603-A589-7422A47A8E4A}"/>
     </a:ext>
   </a:extLst>
 </a:theme>
